--- a/res/cover_letter.docx
+++ b/res/cover_letter.docx
@@ -11,26 +11,18 @@
       </w:r>
       <w:r>
         <w:br/>
-      </w:r>
-      <w:r>
         <w:t>131 Hubbell RD</w:t>
       </w:r>
       <w:r>
         <w:br/>
-      </w:r>
-      <w:r>
         <w:t>Ionia, MI 48846</w:t>
       </w:r>
       <w:r>
         <w:br/>
-      </w:r>
-      <w:r>
         <w:t>statefan1324@gmail.com</w:t>
       </w:r>
       <w:r>
         <w:br/>
-      </w:r>
-      <w:r>
         <w:t>616-690-7798</w:t>
       </w:r>
     </w:p>
@@ -39,22 +31,37 @@
         <w:pStyle w:val="NormalWeb"/>
       </w:pPr>
       <w:r>
+        <w:t>Catheline Reveles</w:t>
+      </w:r>
+      <w:r>
         <w:br/>
       </w:r>
       <w:r>
-        <w:t>Dematic</w:t>
+        <w:t>The Rapid</w:t>
       </w:r>
       <w:r>
         <w:br/>
       </w:r>
       <w:r>
-        <w:t>507 Plymouth Ave NE</w:t>
+        <w:t>250 Grandville SW</w:t>
       </w:r>
       <w:r>
         <w:br/>
       </w:r>
       <w:r>
-        <w:t>Grand Rapids, MI, 49505</w:t>
+        <w:t>Grand Rapids</w:t>
+      </w:r>
+      <w:r>
+        <w:t xml:space="preserve">, </w:t>
+      </w:r>
+      <w:r>
+        <w:t>MI</w:t>
+      </w:r>
+      <w:r>
+        <w:t xml:space="preserve">, </w:t>
+      </w:r>
+      <w:r>
+        <w:t>49503</w:t>
       </w:r>
     </w:p>
     <w:p>
@@ -65,7 +72,7 @@
         <w:t xml:space="preserve">Dear </w:t>
       </w:r>
       <w:r>
-        <w:t>Dematic</w:t>
+        <w:t>Hiring Manager</w:t>
       </w:r>
       <w:r>
         <w:t>,</w:t>
@@ -76,48 +83,7 @@
         <w:pStyle w:val="NormalWeb"/>
       </w:pPr>
       <w:r>
-        <w:t xml:space="preserve">I </w:t>
-      </w:r>
-      <w:r>
-        <w:t>want to</w:t>
-      </w:r>
-      <w:r>
-        <w:t xml:space="preserve"> express </w:t>
-      </w:r>
-      <w:r>
-        <w:t xml:space="preserve">my </w:t>
-      </w:r>
-      <w:r>
-        <w:t xml:space="preserve">interest in the </w:t>
-      </w:r>
-      <w:r>
-        <w:t>Cybersecurity Intern</w:t>
-      </w:r>
-      <w:r>
-        <w:t xml:space="preserve"> position at </w:t>
-      </w:r>
-      <w:r>
-        <w:t>Dematic</w:t>
-      </w:r>
-      <w:r>
-        <w:t xml:space="preserve">. I am going to be a recent graduate at Calvin University in Computer </w:t>
-      </w:r>
-      <w:proofErr w:type="gramStart"/>
-      <w:r>
-        <w:t>Science</w:t>
-      </w:r>
-      <w:proofErr w:type="gramEnd"/>
-      <w:r>
-        <w:t xml:space="preserve"> and I would love to start working as an intern at your company! </w:t>
-      </w:r>
-      <w:r>
-        <w:t>I am excited about the opportunity to contribute to your team and support</w:t>
-      </w:r>
-      <w:r>
-        <w:t xml:space="preserve"> Dematic</w:t>
-      </w:r>
-      <w:r>
-        <w:t xml:space="preserve"> in achieving its goals.</w:t>
+        <w:t>My long-term career goal is to continuously develop my skills in technology, making significant contributions to my employer and staying competitive in the rapidly evolving tech industry. This internship aligns perfectly with my career aspirations and interests, particularly in evaluating existing IT systems to support agency growth. This opportunity will allow me to enhance my detail-oriented approach and gain valuable real-world IT experience.</w:t>
       </w:r>
     </w:p>
     <w:p>
@@ -125,36 +91,16 @@
         <w:pStyle w:val="NormalWeb"/>
       </w:pPr>
       <w:r>
-        <w:t xml:space="preserve">In my previous role at </w:t>
-      </w:r>
-      <w:r>
-        <w:t>Calvin University</w:t>
-      </w:r>
-      <w:r>
-        <w:t xml:space="preserve">, I successfully </w:t>
-      </w:r>
-      <w:r>
-        <w:t xml:space="preserve">graded 60 students and all their assignments throughout the year in Python, Java, Ada, Ruby, etc. </w:t>
-      </w:r>
-      <w:r>
-        <w:t xml:space="preserve">This experience has equipped me with a strong foundation in </w:t>
-      </w:r>
-      <w:r>
-        <w:t>problem-</w:t>
-      </w:r>
-      <w:proofErr w:type="gramStart"/>
-      <w:r>
-        <w:t>solving</w:t>
-      </w:r>
-      <w:proofErr w:type="gramEnd"/>
-      <w:r>
-        <w:t xml:space="preserve"> </w:t>
-      </w:r>
-      <w:r>
-        <w:t xml:space="preserve">which I am eager to bring to </w:t>
-      </w:r>
-      <w:r>
-        <w:t>Dematic.</w:t>
+        <w:t>I am</w:t>
+      </w:r>
+      <w:r>
+        <w:t xml:space="preserve"> especially</w:t>
+      </w:r>
+      <w:r>
+        <w:t xml:space="preserve"> excited to build and update OS images for new or existing PCs and to bring out my customer service skills with IT support.</w:t>
+      </w:r>
+      <w:r>
+        <w:t xml:space="preserve"> At Calvin University I took a class about Operating Systems where we went into detail about the structure of operating systems, processes, threads, IPC, and Networking. All these skills I believe will be very important for this role and they can make me a great asset to your team.</w:t>
       </w:r>
     </w:p>
     <w:p>
@@ -162,37 +108,48 @@
         <w:pStyle w:val="NormalWeb"/>
       </w:pPr>
       <w:r>
-        <w:t xml:space="preserve">I am particularly drawn to </w:t>
-      </w:r>
-      <w:r>
-        <w:t xml:space="preserve">Dematic </w:t>
-      </w:r>
-      <w:r>
-        <w:t xml:space="preserve">because of </w:t>
-      </w:r>
-      <w:r>
-        <w:t>its</w:t>
+        <w:t xml:space="preserve">During my time at </w:t>
+      </w:r>
+      <w:proofErr w:type="gramStart"/>
+      <w:r>
+        <w:t>the Rapid</w:t>
+      </w:r>
+      <w:proofErr w:type="gramEnd"/>
+      <w:r>
+        <w:t>, I am hoping to acquire real-world experience in my field of IT and to better understand where my career path is going to take me in the future.</w:t>
+      </w:r>
+      <w:r>
+        <w:t xml:space="preserve"> I am hoping to get experience in configuring user accounts and helpdesk experience. </w:t>
+      </w:r>
+      <w:r>
+        <w:t>The unique</w:t>
+      </w:r>
+      <w:r>
+        <w:t xml:space="preserve"> qualities and perspectives I will bring to the team are</w:t>
+      </w:r>
+      <w:r>
+        <w:t xml:space="preserve"> that</w:t>
       </w:r>
       <w:r>
         <w:t xml:space="preserve"> </w:t>
       </w:r>
       <w:r>
-        <w:t>sustainability</w:t>
-      </w:r>
-      <w:r>
-        <w:t xml:space="preserve"> approach</w:t>
-      </w:r>
-      <w:r>
-        <w:t xml:space="preserve"> through improvements made for your customers. I want to diligently work hard to provide the best service I can to anyone in need. </w:t>
-      </w:r>
-      <w:r>
-        <w:t xml:space="preserve">I am confident that my background and passion for </w:t>
-      </w:r>
-      <w:r>
-        <w:t>Cybersecurity</w:t>
-      </w:r>
-      <w:r>
-        <w:t xml:space="preserve"> align well with the vision and goals of your team.</w:t>
+        <w:t xml:space="preserve">my </w:t>
+      </w:r>
+      <w:r>
+        <w:t>confiden</w:t>
+      </w:r>
+      <w:r>
+        <w:t>ce</w:t>
+      </w:r>
+      <w:r>
+        <w:t xml:space="preserve"> </w:t>
+      </w:r>
+      <w:r>
+        <w:t>in</w:t>
+      </w:r>
+      <w:r>
+        <w:t xml:space="preserve"> my hardworking nature, problem-solving abilities, and strong communication skills will enable me to make a positive contribution to your team. Growing up in the countryside of Ionia has instilled in me a robust work ethic and I am eager to bring to this role.</w:t>
       </w:r>
     </w:p>
     <w:p>
@@ -200,16 +157,7 @@
         <w:pStyle w:val="NormalWeb"/>
       </w:pPr>
       <w:r>
-        <w:t xml:space="preserve">I look forward to the possibility of discussing this exciting opportunity with you. Thank you for considering my application. I am available at your earliest convenience for an interview and can be reached at </w:t>
-      </w:r>
-      <w:r>
-        <w:t xml:space="preserve">616-690-7798 </w:t>
-      </w:r>
-      <w:r>
-        <w:t xml:space="preserve">or </w:t>
-      </w:r>
-      <w:r>
-        <w:t>statefan1324@gmail.com.</w:t>
+        <w:t>I look forward to the possibility of discussing this exciting opportunity with you. Thank you for considering my application. I am available at your earliest convenience for an interview and can be reached at 616-690-7798 or statefan1324@gmail.com.</w:t>
       </w:r>
     </w:p>
     <w:p>
@@ -235,6 +183,11 @@
       <w:r>
         <w:t>Branden Husted</w:t>
       </w:r>
+    </w:p>
+    <w:p>
+      <w:pPr>
+        <w:pStyle w:val="NormalWeb"/>
+      </w:pPr>
     </w:p>
     <w:p/>
     <w:sectPr>
@@ -245,6 +198,279 @@
     </w:sectPr>
   </w:body>
 </w:document>
+</file>
+
+<file path=word/numbering.xml><?xml version="1.0" encoding="utf-8"?>
+<w:numbering xmlns:wpc="http://schemas.microsoft.com/office/word/2010/wordprocessingCanvas" xmlns:cx="http://schemas.microsoft.com/office/drawing/2014/chartex" xmlns:cx1="http://schemas.microsoft.com/office/drawing/2015/9/8/chartex" xmlns:cx2="http://schemas.microsoft.com/office/drawing/2015/10/21/chartex" xmlns:cx3="http://schemas.microsoft.com/office/drawing/2016/5/9/chartex" xmlns:cx4="http://schemas.microsoft.com/office/drawing/2016/5/10/chartex" xmlns:cx5="http://schemas.microsoft.com/office/drawing/2016/5/11/chartex" xmlns:cx6="http://schemas.microsoft.com/office/drawing/2016/5/12/chartex" xmlns:cx7="http://schemas.microsoft.com/office/drawing/2016/5/13/chartex" xmlns:cx8="http://schemas.microsoft.com/office/drawing/2016/5/14/chartex" xmlns:mc="http://schemas.openxmlformats.org/markup-compatibility/2006" xmlns:aink="http://schemas.microsoft.com/office/drawing/2016/ink" xmlns:am3d="http://schemas.microsoft.com/office/drawing/2017/model3d" xmlns:o="urn:schemas-microsoft-com:office:office" xmlns:oel="http://schemas.microsoft.com/office/2019/extlst" xmlns:r="http://schemas.openxmlformats.org/officeDocument/2006/relationships" xmlns:m="http://schemas.openxmlformats.org/officeDocument/2006/math" xmlns:v="urn:schemas-microsoft-com:vml" xmlns:wp14="http://schemas.microsoft.com/office/word/2010/wordprocessingDrawing" xmlns:wp="http://schemas.openxmlformats.org/drawingml/2006/wordprocessingDrawing" xmlns:w10="urn:schemas-microsoft-com:office:word" xmlns:w="http://schemas.openxmlformats.org/wordprocessingml/2006/main" xmlns:w14="http://schemas.microsoft.com/office/word/2010/wordml" xmlns:w15="http://schemas.microsoft.com/office/word/2012/wordml" xmlns:w16cex="http://schemas.microsoft.com/office/word/2018/wordml/cex" xmlns:w16cid="http://schemas.microsoft.com/office/word/2016/wordml/cid" xmlns:w16="http://schemas.microsoft.com/office/word/2018/wordml" xmlns:w16du="http://schemas.microsoft.com/office/word/2023/wordml/word16du" xmlns:w16sdtdh="http://schemas.microsoft.com/office/word/2020/wordml/sdtdatahash" xmlns:w16se="http://schemas.microsoft.com/office/word/2015/wordml/symex" xmlns:wpg="http://schemas.microsoft.com/office/word/2010/wordprocessingGroup" xmlns:wpi="http://schemas.microsoft.com/office/word/2010/wordprocessingInk" xmlns:wne="http://schemas.microsoft.com/office/word/2006/wordml" xmlns:wps="http://schemas.microsoft.com/office/word/2010/wordprocessingShape" mc:Ignorable="w14 w15 w16se w16cid w16 w16cex w16sdtdh w16du wp14">
+  <w:abstractNum w:abstractNumId="0" w15:restartNumberingAfterBreak="0">
+    <w:nsid w:val="00556BE1"/>
+    <w:multiLevelType w:val="multilevel"/>
+    <w:tmpl w:val="C2CECD44"/>
+    <w:lvl w:ilvl="0">
+      <w:start w:val="1"/>
+      <w:numFmt w:val="decimal"/>
+      <w:lvlText w:val="%1."/>
+      <w:lvlJc w:val="left"/>
+      <w:pPr>
+        <w:tabs>
+          <w:tab w:val="num" w:pos="720"/>
+        </w:tabs>
+        <w:ind w:left="720" w:hanging="360"/>
+      </w:pPr>
+    </w:lvl>
+    <w:lvl w:ilvl="1" w:tentative="1">
+      <w:start w:val="1"/>
+      <w:numFmt w:val="decimal"/>
+      <w:lvlText w:val="%2."/>
+      <w:lvlJc w:val="left"/>
+      <w:pPr>
+        <w:tabs>
+          <w:tab w:val="num" w:pos="1440"/>
+        </w:tabs>
+        <w:ind w:left="1440" w:hanging="360"/>
+      </w:pPr>
+    </w:lvl>
+    <w:lvl w:ilvl="2" w:tentative="1">
+      <w:start w:val="1"/>
+      <w:numFmt w:val="decimal"/>
+      <w:lvlText w:val="%3."/>
+      <w:lvlJc w:val="left"/>
+      <w:pPr>
+        <w:tabs>
+          <w:tab w:val="num" w:pos="2160"/>
+        </w:tabs>
+        <w:ind w:left="2160" w:hanging="360"/>
+      </w:pPr>
+    </w:lvl>
+    <w:lvl w:ilvl="3" w:tentative="1">
+      <w:start w:val="1"/>
+      <w:numFmt w:val="decimal"/>
+      <w:lvlText w:val="%4."/>
+      <w:lvlJc w:val="left"/>
+      <w:pPr>
+        <w:tabs>
+          <w:tab w:val="num" w:pos="2880"/>
+        </w:tabs>
+        <w:ind w:left="2880" w:hanging="360"/>
+      </w:pPr>
+    </w:lvl>
+    <w:lvl w:ilvl="4" w:tentative="1">
+      <w:start w:val="1"/>
+      <w:numFmt w:val="decimal"/>
+      <w:lvlText w:val="%5."/>
+      <w:lvlJc w:val="left"/>
+      <w:pPr>
+        <w:tabs>
+          <w:tab w:val="num" w:pos="3600"/>
+        </w:tabs>
+        <w:ind w:left="3600" w:hanging="360"/>
+      </w:pPr>
+    </w:lvl>
+    <w:lvl w:ilvl="5" w:tentative="1">
+      <w:start w:val="1"/>
+      <w:numFmt w:val="decimal"/>
+      <w:lvlText w:val="%6."/>
+      <w:lvlJc w:val="left"/>
+      <w:pPr>
+        <w:tabs>
+          <w:tab w:val="num" w:pos="4320"/>
+        </w:tabs>
+        <w:ind w:left="4320" w:hanging="360"/>
+      </w:pPr>
+    </w:lvl>
+    <w:lvl w:ilvl="6" w:tentative="1">
+      <w:start w:val="1"/>
+      <w:numFmt w:val="decimal"/>
+      <w:lvlText w:val="%7."/>
+      <w:lvlJc w:val="left"/>
+      <w:pPr>
+        <w:tabs>
+          <w:tab w:val="num" w:pos="5040"/>
+        </w:tabs>
+        <w:ind w:left="5040" w:hanging="360"/>
+      </w:pPr>
+    </w:lvl>
+    <w:lvl w:ilvl="7" w:tentative="1">
+      <w:start w:val="1"/>
+      <w:numFmt w:val="decimal"/>
+      <w:lvlText w:val="%8."/>
+      <w:lvlJc w:val="left"/>
+      <w:pPr>
+        <w:tabs>
+          <w:tab w:val="num" w:pos="5760"/>
+        </w:tabs>
+        <w:ind w:left="5760" w:hanging="360"/>
+      </w:pPr>
+    </w:lvl>
+    <w:lvl w:ilvl="8" w:tentative="1">
+      <w:start w:val="1"/>
+      <w:numFmt w:val="decimal"/>
+      <w:lvlText w:val="%9."/>
+      <w:lvlJc w:val="left"/>
+      <w:pPr>
+        <w:tabs>
+          <w:tab w:val="num" w:pos="6480"/>
+        </w:tabs>
+        <w:ind w:left="6480" w:hanging="360"/>
+      </w:pPr>
+    </w:lvl>
+  </w:abstractNum>
+  <w:abstractNum w:abstractNumId="1" w15:restartNumberingAfterBreak="0">
+    <w:nsid w:val="66DB24A0"/>
+    <w:multiLevelType w:val="multilevel"/>
+    <w:tmpl w:val="AAFC3394"/>
+    <w:lvl w:ilvl="0">
+      <w:start w:val="1"/>
+      <w:numFmt w:val="bullet"/>
+      <w:lvlText w:val=""/>
+      <w:lvlJc w:val="left"/>
+      <w:pPr>
+        <w:tabs>
+          <w:tab w:val="num" w:pos="720"/>
+        </w:tabs>
+        <w:ind w:left="720" w:hanging="360"/>
+      </w:pPr>
+      <w:rPr>
+        <w:rFonts w:ascii="Symbol" w:hAnsi="Symbol" w:hint="default"/>
+        <w:sz w:val="20"/>
+      </w:rPr>
+    </w:lvl>
+    <w:lvl w:ilvl="1" w:tentative="1">
+      <w:start w:val="1"/>
+      <w:numFmt w:val="bullet"/>
+      <w:lvlText w:val="o"/>
+      <w:lvlJc w:val="left"/>
+      <w:pPr>
+        <w:tabs>
+          <w:tab w:val="num" w:pos="1440"/>
+        </w:tabs>
+        <w:ind w:left="1440" w:hanging="360"/>
+      </w:pPr>
+      <w:rPr>
+        <w:rFonts w:ascii="Courier New" w:hAnsi="Courier New" w:hint="default"/>
+        <w:sz w:val="20"/>
+      </w:rPr>
+    </w:lvl>
+    <w:lvl w:ilvl="2" w:tentative="1">
+      <w:start w:val="1"/>
+      <w:numFmt w:val="bullet"/>
+      <w:lvlText w:val=""/>
+      <w:lvlJc w:val="left"/>
+      <w:pPr>
+        <w:tabs>
+          <w:tab w:val="num" w:pos="2160"/>
+        </w:tabs>
+        <w:ind w:left="2160" w:hanging="360"/>
+      </w:pPr>
+      <w:rPr>
+        <w:rFonts w:ascii="Wingdings" w:hAnsi="Wingdings" w:hint="default"/>
+        <w:sz w:val="20"/>
+      </w:rPr>
+    </w:lvl>
+    <w:lvl w:ilvl="3" w:tentative="1">
+      <w:start w:val="1"/>
+      <w:numFmt w:val="bullet"/>
+      <w:lvlText w:val=""/>
+      <w:lvlJc w:val="left"/>
+      <w:pPr>
+        <w:tabs>
+          <w:tab w:val="num" w:pos="2880"/>
+        </w:tabs>
+        <w:ind w:left="2880" w:hanging="360"/>
+      </w:pPr>
+      <w:rPr>
+        <w:rFonts w:ascii="Wingdings" w:hAnsi="Wingdings" w:hint="default"/>
+        <w:sz w:val="20"/>
+      </w:rPr>
+    </w:lvl>
+    <w:lvl w:ilvl="4" w:tentative="1">
+      <w:start w:val="1"/>
+      <w:numFmt w:val="bullet"/>
+      <w:lvlText w:val=""/>
+      <w:lvlJc w:val="left"/>
+      <w:pPr>
+        <w:tabs>
+          <w:tab w:val="num" w:pos="3600"/>
+        </w:tabs>
+        <w:ind w:left="3600" w:hanging="360"/>
+      </w:pPr>
+      <w:rPr>
+        <w:rFonts w:ascii="Wingdings" w:hAnsi="Wingdings" w:hint="default"/>
+        <w:sz w:val="20"/>
+      </w:rPr>
+    </w:lvl>
+    <w:lvl w:ilvl="5" w:tentative="1">
+      <w:start w:val="1"/>
+      <w:numFmt w:val="bullet"/>
+      <w:lvlText w:val=""/>
+      <w:lvlJc w:val="left"/>
+      <w:pPr>
+        <w:tabs>
+          <w:tab w:val="num" w:pos="4320"/>
+        </w:tabs>
+        <w:ind w:left="4320" w:hanging="360"/>
+      </w:pPr>
+      <w:rPr>
+        <w:rFonts w:ascii="Wingdings" w:hAnsi="Wingdings" w:hint="default"/>
+        <w:sz w:val="20"/>
+      </w:rPr>
+    </w:lvl>
+    <w:lvl w:ilvl="6" w:tentative="1">
+      <w:start w:val="1"/>
+      <w:numFmt w:val="bullet"/>
+      <w:lvlText w:val=""/>
+      <w:lvlJc w:val="left"/>
+      <w:pPr>
+        <w:tabs>
+          <w:tab w:val="num" w:pos="5040"/>
+        </w:tabs>
+        <w:ind w:left="5040" w:hanging="360"/>
+      </w:pPr>
+      <w:rPr>
+        <w:rFonts w:ascii="Wingdings" w:hAnsi="Wingdings" w:hint="default"/>
+        <w:sz w:val="20"/>
+      </w:rPr>
+    </w:lvl>
+    <w:lvl w:ilvl="7" w:tentative="1">
+      <w:start w:val="1"/>
+      <w:numFmt w:val="bullet"/>
+      <w:lvlText w:val=""/>
+      <w:lvlJc w:val="left"/>
+      <w:pPr>
+        <w:tabs>
+          <w:tab w:val="num" w:pos="5760"/>
+        </w:tabs>
+        <w:ind w:left="5760" w:hanging="360"/>
+      </w:pPr>
+      <w:rPr>
+        <w:rFonts w:ascii="Wingdings" w:hAnsi="Wingdings" w:hint="default"/>
+        <w:sz w:val="20"/>
+      </w:rPr>
+    </w:lvl>
+    <w:lvl w:ilvl="8" w:tentative="1">
+      <w:start w:val="1"/>
+      <w:numFmt w:val="bullet"/>
+      <w:lvlText w:val=""/>
+      <w:lvlJc w:val="left"/>
+      <w:pPr>
+        <w:tabs>
+          <w:tab w:val="num" w:pos="6480"/>
+        </w:tabs>
+        <w:ind w:left="6480" w:hanging="360"/>
+      </w:pPr>
+      <w:rPr>
+        <w:rFonts w:ascii="Wingdings" w:hAnsi="Wingdings" w:hint="default"/>
+        <w:sz w:val="20"/>
+      </w:rPr>
+    </w:lvl>
+  </w:abstractNum>
+  <w:num w:numId="1" w16cid:durableId="846411185">
+    <w:abstractNumId w:val="0"/>
+  </w:num>
+  <w:num w:numId="2" w16cid:durableId="384571256">
+    <w:abstractNumId w:val="1"/>
+  </w:num>
+</w:numbering>
 </file>
 
 <file path=word/styles.xml><?xml version="1.0" encoding="utf-8"?>
@@ -850,7 +1076,6 @@
   <w:style w:type="character" w:default="1" w:styleId="DefaultParagraphFont">
     <w:name w:val="Default Paragraph Font"/>
     <w:uiPriority w:val="1"/>
-    <w:semiHidden/>
     <w:unhideWhenUsed/>
   </w:style>
   <w:style w:type="table" w:default="1" w:styleId="TableNormal">
@@ -1168,7 +1393,6 @@
     <w:name w:val="Normal (Web)"/>
     <w:basedOn w:val="Normal"/>
     <w:uiPriority w:val="99"/>
-    <w:semiHidden/>
     <w:unhideWhenUsed/>
     <w:rsid w:val="009F0C58"/>
     <w:pPr>
